--- a/RUBY_PAPER_ver3.0.docx
+++ b/RUBY_PAPER_ver3.0.docx
@@ -83,8 +83,6 @@
         </w:rPr>
         <w:t>問世</w:t>
       </w:r>
-      <w:bookmarkStart w:id="0" w:name="_GoBack"/>
-      <w:bookmarkEnd w:id="0"/>
       <w:r>
         <w:rPr>
           <w:rFonts w:asciiTheme="minorEastAsia" w:eastAsiaTheme="minorEastAsia" w:hAnsiTheme="minorEastAsia"/>
@@ -3570,24 +3568,34 @@
           <w:color w:val="000000"/>
           <w:shd w:val="clear" w:color="auto" w:fill="FFFFFF"/>
         </w:rPr>
-        <w:t>陽性率及總</w:t>
-      </w:r>
-      <w:proofErr w:type="gramStart"/>
+        <w:t>陽性率</w:t>
+      </w:r>
+      <w:bookmarkStart w:id="0" w:name="_GoBack"/>
+      <w:bookmarkEnd w:id="0"/>
       <w:r>
         <w:rPr>
           <w:rFonts w:ascii="Arial" w:hAnsi="Arial" w:cs="Arial"/>
           <w:color w:val="000000"/>
           <w:shd w:val="clear" w:color="auto" w:fill="FFFFFF"/>
         </w:rPr>
-        <w:t>卵粒數</w:t>
-      </w:r>
-      <w:proofErr w:type="gramEnd"/>
+        <w:t>及總</w:t>
+      </w:r>
+      <w:proofErr w:type="gramStart"/>
       <w:r>
         <w:rPr>
           <w:rFonts w:ascii="Arial" w:hAnsi="Arial" w:cs="Arial"/>
           <w:color w:val="000000"/>
           <w:shd w:val="clear" w:color="auto" w:fill="FFFFFF"/>
         </w:rPr>
+        <w:t>卵粒數</w:t>
+      </w:r>
+      <w:proofErr w:type="gramEnd"/>
+      <w:r>
+        <w:rPr>
+          <w:rFonts w:ascii="Arial" w:hAnsi="Arial" w:cs="Arial"/>
+          <w:color w:val="000000"/>
+          <w:shd w:val="clear" w:color="auto" w:fill="FFFFFF"/>
+        </w:rPr>
         <w:t>。</w:t>
       </w:r>
       <w:r>
@@ -3638,18 +3646,26 @@
           <w:noProof/>
         </w:rPr>
         <w:drawing>
-          <wp:anchor distT="0" distB="0" distL="114300" distR="114300" simplePos="0" relativeHeight="251661824" behindDoc="1" locked="0" layoutInCell="1" allowOverlap="1" wp14:anchorId="45BB79C7" wp14:editId="443BA062">
+          <wp:anchor distT="0" distB="0" distL="114300" distR="114300" simplePos="0" relativeHeight="251658240" behindDoc="1" locked="0" layoutInCell="1" allowOverlap="1" wp14:anchorId="57E0A085" wp14:editId="5F7AFB56">
             <wp:simplePos x="0" y="0"/>
             <wp:positionH relativeFrom="column">
-              <wp:posOffset>582295</wp:posOffset>
+              <wp:posOffset>621030</wp:posOffset>
             </wp:positionH>
             <wp:positionV relativeFrom="paragraph">
-              <wp:posOffset>358140</wp:posOffset>
+              <wp:posOffset>271145</wp:posOffset>
             </wp:positionV>
-            <wp:extent cx="2484120" cy="2233295"/>
+            <wp:extent cx="2484120" cy="2273935"/>
             <wp:effectExtent l="0" t="0" r="0" b="0"/>
-            <wp:wrapSquare wrapText="bothSides"/>
-            <wp:docPr id="70" name="圖片 70"/>
+            <wp:wrapTight wrapText="bothSides">
+              <wp:wrapPolygon edited="0">
+                <wp:start x="0" y="0"/>
+                <wp:lineTo x="0" y="21353"/>
+                <wp:lineTo x="21368" y="21353"/>
+                <wp:lineTo x="21368" y="0"/>
+                <wp:lineTo x="0" y="0"/>
+              </wp:wrapPolygon>
+            </wp:wrapTight>
+            <wp:docPr id="7" name="圖片 7"/>
             <wp:cNvGraphicFramePr>
               <a:graphicFrameLocks xmlns:a="http://schemas.openxmlformats.org/drawingml/2006/main" noChangeAspect="1"/>
             </wp:cNvGraphicFramePr>
@@ -3657,7 +3673,7 @@
               <a:graphicData uri="http://schemas.openxmlformats.org/drawingml/2006/picture">
                 <pic:pic xmlns:pic="http://schemas.openxmlformats.org/drawingml/2006/picture">
                   <pic:nvPicPr>
-                    <pic:cNvPr id="0" name="Picture 2"/>
+                    <pic:cNvPr id="0" name="Picture 4"/>
                     <pic:cNvPicPr>
                       <a:picLocks noChangeAspect="1" noChangeArrowheads="1"/>
                     </pic:cNvPicPr>
@@ -3678,7 +3694,7 @@
                   <pic:spPr bwMode="auto">
                     <a:xfrm>
                       <a:off x="0" y="0"/>
-                      <a:ext cx="2484120" cy="2233295"/>
+                      <a:ext cx="2484120" cy="2273935"/>
                     </a:xfrm>
                     <a:prstGeom prst="rect">
                       <a:avLst/>
@@ -3691,6 +3707,9 @@
                 </pic:pic>
               </a:graphicData>
             </a:graphic>
+            <wp14:sizeRelH relativeFrom="margin">
+              <wp14:pctWidth>0</wp14:pctWidth>
+            </wp14:sizeRelH>
             <wp14:sizeRelV relativeFrom="margin">
               <wp14:pctHeight>0</wp14:pctHeight>
             </wp14:sizeRelV>
@@ -3791,7 +3810,13 @@
         <w:rPr>
           <w:rFonts w:ascii="新細明體" w:hAnsi="新細明體" w:hint="eastAsia"/>
         </w:rPr>
-        <w:t xml:space="preserve">              </w:t>
+        <w:t xml:space="preserve">     </w:t>
+      </w:r>
+      <w:r>
+        <w:rPr>
+          <w:rFonts w:ascii="新細明體" w:hAnsi="新細明體" w:hint="eastAsia"/>
+        </w:rPr>
+        <w:t xml:space="preserve">   </w:t>
       </w:r>
       <w:r>
         <w:rPr>
@@ -3868,6 +3893,12 @@
           <w:rFonts w:ascii="新細明體" w:hAnsi="新細明體" w:hint="eastAsia"/>
         </w:rPr>
         <w:t xml:space="preserve">      </w:t>
+      </w:r>
+      <w:r>
+        <w:rPr>
+          <w:rFonts w:ascii="新細明體" w:hAnsi="新細明體" w:hint="eastAsia"/>
+        </w:rPr>
+        <w:t xml:space="preserve">                                    </w:t>
       </w:r>
       <w:proofErr w:type="gramStart"/>
       <w:r>
@@ -19188,7 +19219,7 @@
             <w:noProof/>
             <w:lang w:val="zh-TW"/>
           </w:rPr>
-          <w:t>10</w:t>
+          <w:t>2</w:t>
         </w:r>
         <w:r>
           <w:fldChar w:fldCharType="end"/>
@@ -23654,11 +23685,11 @@
         </c:dLbls>
         <c:gapWidth val="219"/>
         <c:overlap val="-27"/>
-        <c:axId val="155653224"/>
-        <c:axId val="155652832"/>
+        <c:axId val="73198552"/>
+        <c:axId val="73197768"/>
       </c:barChart>
       <c:catAx>
-        <c:axId val="155653224"/>
+        <c:axId val="73198552"/>
         <c:scaling>
           <c:orientation val="minMax"/>
         </c:scaling>
@@ -23761,7 +23792,7 @@
             <a:endParaRPr lang="zh-TW"/>
           </a:p>
         </c:txPr>
-        <c:crossAx val="155652832"/>
+        <c:crossAx val="73197768"/>
         <c:crosses val="autoZero"/>
         <c:auto val="1"/>
         <c:lblAlgn val="ctr"/>
@@ -23769,7 +23800,7 @@
         <c:noMultiLvlLbl val="0"/>
       </c:catAx>
       <c:valAx>
-        <c:axId val="155652832"/>
+        <c:axId val="73197768"/>
         <c:scaling>
           <c:orientation val="minMax"/>
         </c:scaling>
@@ -23880,7 +23911,7 @@
             <a:endParaRPr lang="zh-TW"/>
           </a:p>
         </c:txPr>
-        <c:crossAx val="155653224"/>
+        <c:crossAx val="73198552"/>
         <c:crosses val="autoZero"/>
         <c:crossBetween val="between"/>
       </c:valAx>
@@ -24179,11 +24210,11 @@
         </c:dLbls>
         <c:gapWidth val="219"/>
         <c:overlap val="-27"/>
-        <c:axId val="155656752"/>
-        <c:axId val="155657144"/>
+        <c:axId val="73188728"/>
+        <c:axId val="73189120"/>
       </c:barChart>
       <c:catAx>
-        <c:axId val="155656752"/>
+        <c:axId val="73188728"/>
         <c:scaling>
           <c:orientation val="minMax"/>
         </c:scaling>
@@ -24278,7 +24309,7 @@
             <a:endParaRPr lang="zh-TW"/>
           </a:p>
         </c:txPr>
-        <c:crossAx val="155657144"/>
+        <c:crossAx val="73189120"/>
         <c:crosses val="autoZero"/>
         <c:auto val="1"/>
         <c:lblAlgn val="ctr"/>
@@ -24286,7 +24317,7 @@
         <c:noMultiLvlLbl val="0"/>
       </c:catAx>
       <c:valAx>
-        <c:axId val="155657144"/>
+        <c:axId val="73189120"/>
         <c:scaling>
           <c:orientation val="minMax"/>
         </c:scaling>
@@ -24389,7 +24420,7 @@
             <a:endParaRPr lang="zh-TW"/>
           </a:p>
         </c:txPr>
-        <c:crossAx val="155656752"/>
+        <c:crossAx val="73188728"/>
         <c:crosses val="autoZero"/>
         <c:crossBetween val="between"/>
       </c:valAx>
@@ -25725,7 +25756,7 @@
 </file>
 
 <file path=customXml/itemProps1.xml><?xml version="1.0" encoding="utf-8"?>
-<ds:datastoreItem xmlns:ds="http://schemas.openxmlformats.org/officeDocument/2006/customXml" ds:itemID="{6B3FFAEB-431F-490A-8778-24358D1636F6}">
+<ds:datastoreItem xmlns:ds="http://schemas.openxmlformats.org/officeDocument/2006/customXml" ds:itemID="{FE07C7E3-83C9-45B4-A93F-EBF0C50E066B}">
   <ds:schemaRefs>
     <ds:schemaRef ds:uri="http://schemas.openxmlformats.org/officeDocument/2006/bibliography"/>
   </ds:schemaRefs>
